--- a/SOFTSKILL/MODULE 01/APOLOGY EMAIL.docx
+++ b/SOFTSKILL/MODULE 01/APOLOGY EMAIL.docx
@@ -54,18 +54,104 @@
           <w:lang w:val="en-US"/>
         </w:rPr>
       </w:pPr>
+      <w:r>
+        <w:rPr>
+          <w:b/>
+          <w:bCs/>
+          <w:sz w:val="28"/>
+          <w:szCs w:val="28"/>
+          <w:lang w:val="en-US"/>
+        </w:rPr>
+        <w:t>Respected sir,</w:t>
+      </w:r>
     </w:p>
     <w:p>
       <w:pPr>
         <w:rPr>
+          <w:sz w:val="28"/>
+          <w:szCs w:val="28"/>
+          <w:lang w:val="en-US"/>
+        </w:rPr>
+      </w:pPr>
+      <w:r>
+        <w:rPr>
           <w:b/>
           <w:bCs/>
           <w:sz w:val="28"/>
           <w:szCs w:val="28"/>
           <w:lang w:val="en-US"/>
         </w:rPr>
-      </w:pPr>
-      <w:r>
+        <w:tab/>
+      </w:r>
+      <w:r>
+        <w:rPr>
+          <w:sz w:val="28"/>
+          <w:szCs w:val="28"/>
+          <w:lang w:val="en-US"/>
+        </w:rPr>
+        <w:t>Kindly accept my sincere apology for not attending the meeting conduct today. I am unable to attend the meeting due to my sickness. I hope this will not happen again in future. I try to collect everything I missed during the meeting by consulting my colleagues.</w:t>
+      </w:r>
+    </w:p>
+    <w:p>
+      <w:pPr>
+        <w:rPr>
+          <w:sz w:val="28"/>
+          <w:szCs w:val="28"/>
+          <w:lang w:val="en-US"/>
+        </w:rPr>
+      </w:pPr>
+      <w:r>
+        <w:rPr>
+          <w:sz w:val="28"/>
+          <w:szCs w:val="28"/>
+          <w:lang w:val="en-US"/>
+        </w:rPr>
+        <w:t>I truly value our profe</w:t>
+      </w:r>
+      <w:r>
+        <w:rPr>
+          <w:sz w:val="28"/>
+          <w:szCs w:val="28"/>
+          <w:lang w:val="en-US"/>
+        </w:rPr>
+        <w:t>ssional relationship and hope this does</w:t>
+      </w:r>
+      <w:r>
+        <w:rPr>
+          <w:sz w:val="28"/>
+          <w:szCs w:val="28"/>
+          <w:lang w:val="en-US"/>
+        </w:rPr>
+        <w:t xml:space="preserve"> not affect our future collaborations.</w:t>
+      </w:r>
+    </w:p>
+    <w:p>
+      <w:pPr>
+        <w:rPr>
+          <w:sz w:val="28"/>
+          <w:szCs w:val="28"/>
+          <w:lang w:val="en-US"/>
+        </w:rPr>
+      </w:pPr>
+      <w:r>
+        <w:rPr>
+          <w:sz w:val="28"/>
+          <w:szCs w:val="28"/>
+          <w:lang w:val="en-US"/>
+        </w:rPr>
+        <w:t xml:space="preserve">Thank you for </w:t>
+      </w:r>
+      <w:r>
+        <w:rPr>
+          <w:sz w:val="28"/>
+          <w:szCs w:val="28"/>
+          <w:lang w:val="en-US"/>
+        </w:rPr>
+        <w:t>your continued support.</w:t>
+      </w:r>
+    </w:p>
+    <w:p>
+      <w:pPr>
         <w:rPr>
           <w:b/>
           <w:bCs/>
@@ -73,121 +159,61 @@
           <w:szCs w:val="28"/>
           <w:lang w:val="en-US"/>
         </w:rPr>
-        <w:t>Respected sir,</w:t>
-      </w:r>
+      </w:pPr>
     </w:p>
     <w:p>
       <w:pPr>
         <w:rPr>
-          <w:sz w:val="28"/>
-          <w:szCs w:val="28"/>
-          <w:lang w:val="en-US"/>
-        </w:rPr>
-      </w:pPr>
-      <w:r>
-        <w:rPr>
           <w:b/>
           <w:bCs/>
           <w:sz w:val="28"/>
           <w:szCs w:val="28"/>
           <w:lang w:val="en-US"/>
         </w:rPr>
-        <w:tab/>
-      </w:r>
-      <w:r>
-        <w:rPr>
-          <w:sz w:val="28"/>
-          <w:szCs w:val="28"/>
-          <w:lang w:val="en-US"/>
-        </w:rPr>
-        <w:t>Kindly accept my sincere apology for not attending the meeting conduct today. I am unable to attend the meeting due to my sickness. I hope this will not happen again in future. I try to collect everything I missed during the meeting by consulting my colleagues.</w:t>
+      </w:pPr>
+      <w:r>
+        <w:rPr>
+          <w:b/>
+          <w:bCs/>
+          <w:sz w:val="28"/>
+          <w:szCs w:val="28"/>
+          <w:lang w:val="en-US"/>
+        </w:rPr>
+        <w:t xml:space="preserve">Your sincerely, </w:t>
       </w:r>
     </w:p>
     <w:p>
       <w:pPr>
         <w:rPr>
-          <w:b/>
-          <w:bCs/>
-          <w:sz w:val="28"/>
-          <w:szCs w:val="28"/>
-          <w:lang w:val="en-US"/>
-        </w:rPr>
-      </w:pPr>
+          <w:sz w:val="28"/>
+          <w:szCs w:val="28"/>
+          <w:lang w:val="en-US"/>
+        </w:rPr>
+      </w:pPr>
+      <w:r>
+        <w:rPr>
+          <w:sz w:val="28"/>
+          <w:szCs w:val="28"/>
+          <w:lang w:val="en-US"/>
+        </w:rPr>
+        <w:t>Yadav Himanshu</w:t>
+      </w:r>
     </w:p>
     <w:p>
       <w:pPr>
         <w:rPr>
-          <w:b/>
-          <w:bCs/>
-          <w:sz w:val="28"/>
-          <w:szCs w:val="28"/>
-          <w:lang w:val="en-US"/>
-        </w:rPr>
-      </w:pPr>
-      <w:r>
-        <w:rPr>
-          <w:b/>
-          <w:bCs/>
-          <w:sz w:val="28"/>
-          <w:szCs w:val="28"/>
-          <w:lang w:val="en-US"/>
-        </w:rPr>
-        <w:t>Thank you,</w:t>
-      </w:r>
-    </w:p>
-    <w:p>
-      <w:pPr>
-        <w:rPr>
-          <w:b/>
-          <w:bCs/>
-          <w:sz w:val="28"/>
-          <w:szCs w:val="28"/>
-          <w:lang w:val="en-US"/>
-        </w:rPr>
-      </w:pPr>
-      <w:r>
-        <w:rPr>
-          <w:b/>
-          <w:bCs/>
-          <w:sz w:val="28"/>
-          <w:szCs w:val="28"/>
-          <w:lang w:val="en-US"/>
-        </w:rPr>
-        <w:t xml:space="preserve">Your sincerely, </w:t>
-      </w:r>
-    </w:p>
-    <w:p>
-      <w:pPr>
-        <w:rPr>
-          <w:sz w:val="28"/>
-          <w:szCs w:val="28"/>
-          <w:lang w:val="en-US"/>
-        </w:rPr>
-      </w:pPr>
-      <w:r>
-        <w:rPr>
-          <w:sz w:val="28"/>
-          <w:szCs w:val="28"/>
-          <w:lang w:val="en-US"/>
-        </w:rPr>
-        <w:t>Yadav Himanshu</w:t>
-      </w:r>
-    </w:p>
-    <w:p>
-      <w:pPr>
-        <w:rPr>
-          <w:sz w:val="28"/>
-          <w:szCs w:val="28"/>
-          <w:lang w:val="en-US"/>
-        </w:rPr>
-      </w:pPr>
-      <w:r>
-        <w:rPr>
-          <w:sz w:val="28"/>
-          <w:szCs w:val="28"/>
-          <w:lang w:val="en-US"/>
-        </w:rPr>
-        <w:t xml:space="preserve">Contact: 9687825910 </w:t>
+          <w:sz w:val="28"/>
+          <w:szCs w:val="28"/>
+          <w:lang w:val="en-US"/>
+        </w:rPr>
+      </w:pPr>
+      <w:r>
+        <w:rPr>
+          <w:sz w:val="28"/>
+          <w:szCs w:val="28"/>
+          <w:lang w:val="en-US"/>
+        </w:rPr>
+        <w:t xml:space="preserve"> 9687825910 </w:t>
       </w:r>
     </w:p>
     <w:sectPr>
